--- a/Sampling.docx
+++ b/Sampling.docx
@@ -6,6 +6,8 @@
       <w:pPr>
         <w:pStyle w:val="Title"/>
       </w:pPr>
+      <w:bookmarkStart w:id="0" w:name="_Hlk133837849"/>
+      <w:bookmarkEnd w:id="0"/>
       <w:r>
         <w:t>Sampling</w:t>
       </w:r>
@@ -20,32 +22,29 @@
     </w:p>
     <w:p>
       <w:pPr>
-        <w:pStyle w:val="ListParagraph"/>
-        <w:numPr>
-          <w:ilvl w:val="0"/>
-          <w:numId w:val="1"/>
-        </w:numPr>
-      </w:pPr>
-      <w:r>
-        <w:t>Confidence Interval (Find interval / range)</w:t>
+        <w:spacing w:after="0"/>
+        <w:ind w:left="6480"/>
+      </w:pPr>
+      <w:r>
+        <w:t>n = sample</w:t>
       </w:r>
     </w:p>
     <w:p>
       <w:pPr>
-        <w:pStyle w:val="ListParagraph"/>
-        <w:numPr>
-          <w:ilvl w:val="1"/>
-          <w:numId w:val="1"/>
-        </w:numPr>
-      </w:pPr>
-      <w:r>
-        <w:t>Single Mean</w:t>
+        <w:spacing w:after="0"/>
+        <w:ind w:left="6480"/>
+      </w:pPr>
+      <w:r>
+        <w:t>σ</w:t>
+      </w:r>
+      <w:r>
+        <w:t xml:space="preserve"> = standard deviation</w:t>
       </w:r>
     </w:p>
     <w:p>
       <w:pPr>
-        <w:pStyle w:val="ListParagraph"/>
-        <w:ind w:left="1440"/>
+        <w:spacing w:after="0"/>
+        <w:ind w:left="6480"/>
       </w:pPr>
       <m:oMath>
         <m:acc>
@@ -55,6 +54,87 @@
               <w:rPr>
                 <w:rFonts w:ascii="Cambria Math" w:hAnsi="Cambria Math"/>
                 <w:i/>
+              </w:rPr>
+            </m:ctrlPr>
+          </m:accPr>
+          <m:e>
+            <m:r>
+              <w:rPr>
+                <w:rFonts w:ascii="Cambria Math" w:hAnsi="Cambria Math"/>
+              </w:rPr>
+              <m:t xml:space="preserve">x </m:t>
+            </m:r>
+          </m:e>
+        </m:acc>
+      </m:oMath>
+      <w:r>
+        <w:t>= mean of sample</w:t>
+      </w:r>
+    </w:p>
+    <w:p>
+      <w:pPr>
+        <w:spacing w:after="0"/>
+        <w:ind w:left="6480"/>
+      </w:pPr>
+      <m:oMath>
+        <m:r>
+          <w:rPr>
+            <w:rFonts w:ascii="Cambria Math" w:hAnsi="Cambria Math"/>
+          </w:rPr>
+          <m:t>μ</m:t>
+        </m:r>
+      </m:oMath>
+      <w:r>
+        <w:t xml:space="preserve"> = mean of population</w:t>
+      </w:r>
+    </w:p>
+    <w:p>
+      <w:pPr>
+        <w:pStyle w:val="ListParagraph"/>
+        <w:numPr>
+          <w:ilvl w:val="0"/>
+          <w:numId w:val="1"/>
+        </w:numPr>
+      </w:pPr>
+      <w:r>
+        <w:rPr>
+          <w:b/>
+          <w:bCs/>
+        </w:rPr>
+        <w:t>Confidence Interval (Find interval / range)</w:t>
+      </w:r>
+    </w:p>
+    <w:p>
+      <w:pPr>
+        <w:pStyle w:val="ListParagraph"/>
+        <w:numPr>
+          <w:ilvl w:val="1"/>
+          <w:numId w:val="1"/>
+        </w:numPr>
+      </w:pPr>
+      <w:r>
+        <w:t>Single Mean</w:t>
+      </w:r>
+    </w:p>
+    <w:p>
+      <w:pPr>
+        <w:pStyle w:val="ListParagraph"/>
+        <w:ind w:left="1440"/>
+        <w:rPr>
+          <w:sz w:val="24"/>
+          <w:szCs w:val="24"/>
+        </w:rPr>
+      </w:pPr>
+      <m:oMath>
+        <m:acc>
+          <m:accPr>
+            <m:chr m:val="̅"/>
+            <m:ctrlPr>
+              <w:rPr>
+                <w:rFonts w:ascii="Cambria Math" w:hAnsi="Cambria Math"/>
+                <w:i/>
+                <w:sz w:val="24"/>
+                <w:szCs w:val="24"/>
                 <w:highlight w:val="yellow"/>
               </w:rPr>
             </m:ctrlPr>
@@ -63,6 +143,8 @@
             <m:r>
               <w:rPr>
                 <w:rFonts w:ascii="Cambria Math" w:hAnsi="Cambria Math"/>
+                <w:sz w:val="24"/>
+                <w:szCs w:val="24"/>
                 <w:highlight w:val="yellow"/>
               </w:rPr>
               <m:t>x</m:t>
@@ -72,12 +154,18 @@
         <m:r>
           <w:rPr>
             <w:rFonts w:ascii="Cambria Math" w:hAnsi="Cambria Math"/>
+            <w:sz w:val="24"/>
+            <w:szCs w:val="24"/>
             <w:highlight w:val="yellow"/>
           </w:rPr>
           <m:t>±z∝σx</m:t>
         </m:r>
       </m:oMath>
       <w:r>
+        <w:rPr>
+          <w:sz w:val="24"/>
+          <w:szCs w:val="24"/>
+        </w:rPr>
         <w:t xml:space="preserve"> </w:t>
       </w:r>
     </w:p>
@@ -93,6 +181,8 @@
         <m:r>
           <w:rPr>
             <w:rFonts w:ascii="Cambria Math" w:hAnsi="Cambria Math"/>
+            <w:sz w:val="24"/>
+            <w:szCs w:val="24"/>
             <w:highlight w:val="yellow"/>
           </w:rPr>
           <m:t>σx=</m:t>
@@ -103,6 +193,8 @@
               <w:rPr>
                 <w:rFonts w:ascii="Cambria Math" w:hAnsi="Cambria Math"/>
                 <w:i/>
+                <w:sz w:val="24"/>
+                <w:szCs w:val="24"/>
                 <w:highlight w:val="yellow"/>
               </w:rPr>
             </m:ctrlPr>
@@ -111,6 +203,8 @@
             <m:r>
               <w:rPr>
                 <w:rFonts w:ascii="Cambria Math" w:hAnsi="Cambria Math"/>
+                <w:sz w:val="24"/>
+                <w:szCs w:val="24"/>
                 <w:highlight w:val="yellow"/>
               </w:rPr>
               <m:t>σ</m:t>
@@ -124,6 +218,8 @@
                   <w:rPr>
                     <w:rFonts w:ascii="Cambria Math" w:hAnsi="Cambria Math"/>
                     <w:i/>
+                    <w:sz w:val="24"/>
+                    <w:szCs w:val="24"/>
                     <w:highlight w:val="yellow"/>
                   </w:rPr>
                 </m:ctrlPr>
@@ -133,6 +229,8 @@
                 <m:r>
                   <w:rPr>
                     <w:rFonts w:ascii="Cambria Math" w:hAnsi="Cambria Math"/>
+                    <w:sz w:val="24"/>
+                    <w:szCs w:val="24"/>
                     <w:highlight w:val="yellow"/>
                   </w:rPr>
                   <m:t>n</m:t>
@@ -158,13 +256,420 @@
     <w:p>
       <w:pPr>
         <w:pStyle w:val="ListParagraph"/>
+        <w:ind w:left="1440"/>
+        <w:rPr>
+          <w:sz w:val="24"/>
+          <w:szCs w:val="24"/>
+        </w:rPr>
+      </w:pPr>
+      <m:oMath>
+        <m:d>
+          <m:dPr>
+            <m:begChr m:val="|"/>
+            <m:endChr m:val="|"/>
+            <m:ctrlPr>
+              <w:rPr>
+                <w:rFonts w:ascii="Cambria Math" w:hAnsi="Cambria Math"/>
+                <w:i/>
+                <w:sz w:val="24"/>
+                <w:szCs w:val="24"/>
+                <w:highlight w:val="yellow"/>
+              </w:rPr>
+            </m:ctrlPr>
+          </m:dPr>
+          <m:e>
+            <m:sSub>
+              <m:sSubPr>
+                <m:ctrlPr>
+                  <w:rPr>
+                    <w:rFonts w:ascii="Cambria Math" w:hAnsi="Cambria Math"/>
+                    <w:i/>
+                    <w:sz w:val="24"/>
+                    <w:szCs w:val="24"/>
+                    <w:highlight w:val="yellow"/>
+                  </w:rPr>
+                </m:ctrlPr>
+              </m:sSubPr>
+              <m:e>
+                <m:r>
+                  <w:rPr>
+                    <w:rFonts w:ascii="Cambria Math" w:hAnsi="Cambria Math"/>
+                    <w:sz w:val="24"/>
+                    <w:szCs w:val="24"/>
+                    <w:highlight w:val="yellow"/>
+                  </w:rPr>
+                  <m:t>x</m:t>
+                </m:r>
+              </m:e>
+              <m:sub>
+                <m:r>
+                  <w:rPr>
+                    <w:rFonts w:ascii="Cambria Math" w:hAnsi="Cambria Math"/>
+                    <w:sz w:val="24"/>
+                    <w:szCs w:val="24"/>
+                    <w:highlight w:val="yellow"/>
+                  </w:rPr>
+                  <m:t>1</m:t>
+                </m:r>
+              </m:sub>
+            </m:sSub>
+            <m:r>
+              <w:rPr>
+                <w:rFonts w:ascii="Cambria Math" w:hAnsi="Cambria Math"/>
+                <w:sz w:val="24"/>
+                <w:szCs w:val="24"/>
+                <w:highlight w:val="yellow"/>
+              </w:rPr>
+              <m:t>-</m:t>
+            </m:r>
+            <m:sSub>
+              <m:sSubPr>
+                <m:ctrlPr>
+                  <w:rPr>
+                    <w:rFonts w:ascii="Cambria Math" w:hAnsi="Cambria Math"/>
+                    <w:i/>
+                    <w:sz w:val="24"/>
+                    <w:szCs w:val="24"/>
+                    <w:highlight w:val="yellow"/>
+                  </w:rPr>
+                </m:ctrlPr>
+              </m:sSubPr>
+              <m:e>
+                <m:r>
+                  <w:rPr>
+                    <w:rFonts w:ascii="Cambria Math" w:hAnsi="Cambria Math"/>
+                    <w:sz w:val="24"/>
+                    <w:szCs w:val="24"/>
+                    <w:highlight w:val="yellow"/>
+                  </w:rPr>
+                  <m:t>x</m:t>
+                </m:r>
+              </m:e>
+              <m:sub>
+                <m:r>
+                  <w:rPr>
+                    <w:rFonts w:ascii="Cambria Math" w:hAnsi="Cambria Math"/>
+                    <w:sz w:val="24"/>
+                    <w:szCs w:val="24"/>
+                    <w:highlight w:val="yellow"/>
+                  </w:rPr>
+                  <m:t>2</m:t>
+                </m:r>
+              </m:sub>
+            </m:sSub>
+          </m:e>
+        </m:d>
+        <m:r>
+          <w:rPr>
+            <w:rFonts w:ascii="Cambria Math" w:hAnsi="Cambria Math"/>
+            <w:sz w:val="24"/>
+            <w:szCs w:val="24"/>
+            <w:highlight w:val="yellow"/>
+          </w:rPr>
+          <m:t>±Z∝</m:t>
+        </m:r>
+        <m:d>
+          <m:dPr>
+            <m:ctrlPr>
+              <w:rPr>
+                <w:rFonts w:ascii="Cambria Math" w:hAnsi="Cambria Math"/>
+                <w:i/>
+                <w:sz w:val="24"/>
+                <w:szCs w:val="24"/>
+                <w:highlight w:val="yellow"/>
+              </w:rPr>
+            </m:ctrlPr>
+          </m:dPr>
+          <m:e>
+            <m:r>
+              <w:rPr>
+                <w:rFonts w:ascii="Cambria Math" w:hAnsi="Cambria Math"/>
+                <w:sz w:val="24"/>
+                <w:szCs w:val="24"/>
+                <w:highlight w:val="yellow"/>
+              </w:rPr>
+              <m:t>SE</m:t>
+            </m:r>
+          </m:e>
+        </m:d>
+      </m:oMath>
+      <w:r>
+        <w:rPr>
+          <w:sz w:val="24"/>
+          <w:szCs w:val="24"/>
+        </w:rPr>
+        <w:t xml:space="preserve"> </w:t>
+      </w:r>
+    </w:p>
+    <w:p>
+      <w:pPr>
+        <w:pStyle w:val="ListParagraph"/>
+        <w:ind w:left="1440"/>
+        <w:rPr>
+          <w:rFonts w:eastAsiaTheme="minorEastAsia"/>
+        </w:rPr>
+      </w:pPr>
+      <w:r>
+        <w:t xml:space="preserve">where </w:t>
+      </w:r>
+      <m:oMath>
+        <m:r>
+          <w:rPr>
+            <w:rFonts w:ascii="Cambria Math" w:hAnsi="Cambria Math"/>
+            <w:sz w:val="24"/>
+            <w:szCs w:val="24"/>
+            <w:highlight w:val="yellow"/>
+          </w:rPr>
+          <m:t>SE=</m:t>
+        </m:r>
+        <m:rad>
+          <m:radPr>
+            <m:degHide m:val="1"/>
+            <m:ctrlPr>
+              <w:rPr>
+                <w:rFonts w:ascii="Cambria Math" w:hAnsi="Cambria Math"/>
+                <w:i/>
+                <w:sz w:val="24"/>
+                <w:szCs w:val="24"/>
+                <w:highlight w:val="yellow"/>
+              </w:rPr>
+            </m:ctrlPr>
+          </m:radPr>
+          <m:deg/>
+          <m:e>
+            <m:f>
+              <m:fPr>
+                <m:ctrlPr>
+                  <w:rPr>
+                    <w:rFonts w:ascii="Cambria Math" w:hAnsi="Cambria Math"/>
+                    <w:i/>
+                    <w:sz w:val="24"/>
+                    <w:szCs w:val="24"/>
+                    <w:highlight w:val="yellow"/>
+                  </w:rPr>
+                </m:ctrlPr>
+              </m:fPr>
+              <m:num>
+                <m:sSubSup>
+                  <m:sSubSupPr>
+                    <m:ctrlPr>
+                      <w:rPr>
+                        <w:rFonts w:ascii="Cambria Math" w:hAnsi="Cambria Math"/>
+                        <w:i/>
+                        <w:sz w:val="24"/>
+                        <w:szCs w:val="24"/>
+                        <w:highlight w:val="yellow"/>
+                      </w:rPr>
+                    </m:ctrlPr>
+                  </m:sSubSupPr>
+                  <m:e>
+                    <m:r>
+                      <w:rPr>
+                        <w:rFonts w:ascii="Cambria Math" w:hAnsi="Cambria Math"/>
+                        <w:sz w:val="24"/>
+                        <w:szCs w:val="24"/>
+                        <w:highlight w:val="yellow"/>
+                      </w:rPr>
+                      <m:t>σ</m:t>
+                    </m:r>
+                  </m:e>
+                  <m:sub>
+                    <m:r>
+                      <w:rPr>
+                        <w:rFonts w:ascii="Cambria Math" w:hAnsi="Cambria Math"/>
+                        <w:sz w:val="24"/>
+                        <w:szCs w:val="24"/>
+                        <w:highlight w:val="yellow"/>
+                      </w:rPr>
+                      <m:t>1</m:t>
+                    </m:r>
+                  </m:sub>
+                  <m:sup>
+                    <m:r>
+                      <w:rPr>
+                        <w:rFonts w:ascii="Cambria Math" w:hAnsi="Cambria Math"/>
+                        <w:sz w:val="24"/>
+                        <w:szCs w:val="24"/>
+                        <w:highlight w:val="yellow"/>
+                      </w:rPr>
+                      <m:t>2</m:t>
+                    </m:r>
+                  </m:sup>
+                </m:sSubSup>
+              </m:num>
+              <m:den>
+                <m:sSub>
+                  <m:sSubPr>
+                    <m:ctrlPr>
+                      <w:rPr>
+                        <w:rFonts w:ascii="Cambria Math" w:hAnsi="Cambria Math"/>
+                        <w:i/>
+                        <w:sz w:val="24"/>
+                        <w:szCs w:val="24"/>
+                        <w:highlight w:val="yellow"/>
+                      </w:rPr>
+                    </m:ctrlPr>
+                  </m:sSubPr>
+                  <m:e>
+                    <m:r>
+                      <w:rPr>
+                        <w:rFonts w:ascii="Cambria Math" w:hAnsi="Cambria Math"/>
+                        <w:sz w:val="24"/>
+                        <w:szCs w:val="24"/>
+                        <w:highlight w:val="yellow"/>
+                      </w:rPr>
+                      <m:t>n</m:t>
+                    </m:r>
+                  </m:e>
+                  <m:sub>
+                    <m:r>
+                      <w:rPr>
+                        <w:rFonts w:ascii="Cambria Math" w:hAnsi="Cambria Math"/>
+                        <w:sz w:val="24"/>
+                        <w:szCs w:val="24"/>
+                        <w:highlight w:val="yellow"/>
+                      </w:rPr>
+                      <m:t>1</m:t>
+                    </m:r>
+                  </m:sub>
+                </m:sSub>
+              </m:den>
+            </m:f>
+            <m:r>
+              <w:rPr>
+                <w:rFonts w:ascii="Cambria Math" w:hAnsi="Cambria Math"/>
+                <w:sz w:val="24"/>
+                <w:szCs w:val="24"/>
+                <w:highlight w:val="yellow"/>
+              </w:rPr>
+              <m:t>+</m:t>
+            </m:r>
+            <m:f>
+              <m:fPr>
+                <m:ctrlPr>
+                  <w:rPr>
+                    <w:rFonts w:ascii="Cambria Math" w:hAnsi="Cambria Math"/>
+                    <w:i/>
+                    <w:sz w:val="24"/>
+                    <w:szCs w:val="24"/>
+                    <w:highlight w:val="yellow"/>
+                  </w:rPr>
+                </m:ctrlPr>
+              </m:fPr>
+              <m:num>
+                <m:sSubSup>
+                  <m:sSubSupPr>
+                    <m:ctrlPr>
+                      <w:rPr>
+                        <w:rFonts w:ascii="Cambria Math" w:hAnsi="Cambria Math"/>
+                        <w:i/>
+                        <w:sz w:val="24"/>
+                        <w:szCs w:val="24"/>
+                        <w:highlight w:val="yellow"/>
+                      </w:rPr>
+                    </m:ctrlPr>
+                  </m:sSubSupPr>
+                  <m:e>
+                    <m:r>
+                      <w:rPr>
+                        <w:rFonts w:ascii="Cambria Math" w:hAnsi="Cambria Math"/>
+                        <w:sz w:val="24"/>
+                        <w:szCs w:val="24"/>
+                        <w:highlight w:val="yellow"/>
+                      </w:rPr>
+                      <m:t>σ</m:t>
+                    </m:r>
+                  </m:e>
+                  <m:sub>
+                    <m:r>
+                      <w:rPr>
+                        <w:rFonts w:ascii="Cambria Math" w:hAnsi="Cambria Math"/>
+                        <w:sz w:val="24"/>
+                        <w:szCs w:val="24"/>
+                        <w:highlight w:val="yellow"/>
+                      </w:rPr>
+                      <m:t>2</m:t>
+                    </m:r>
+                  </m:sub>
+                  <m:sup>
+                    <m:r>
+                      <w:rPr>
+                        <w:rFonts w:ascii="Cambria Math" w:hAnsi="Cambria Math"/>
+                        <w:sz w:val="24"/>
+                        <w:szCs w:val="24"/>
+                        <w:highlight w:val="yellow"/>
+                      </w:rPr>
+                      <m:t>2</m:t>
+                    </m:r>
+                  </m:sup>
+                </m:sSubSup>
+              </m:num>
+              <m:den>
+                <m:sSub>
+                  <m:sSubPr>
+                    <m:ctrlPr>
+                      <w:rPr>
+                        <w:rFonts w:ascii="Cambria Math" w:hAnsi="Cambria Math"/>
+                        <w:i/>
+                        <w:sz w:val="24"/>
+                        <w:szCs w:val="24"/>
+                        <w:highlight w:val="yellow"/>
+                      </w:rPr>
+                    </m:ctrlPr>
+                  </m:sSubPr>
+                  <m:e>
+                    <m:r>
+                      <w:rPr>
+                        <w:rFonts w:ascii="Cambria Math" w:hAnsi="Cambria Math"/>
+                        <w:sz w:val="24"/>
+                        <w:szCs w:val="24"/>
+                        <w:highlight w:val="yellow"/>
+                      </w:rPr>
+                      <m:t>n</m:t>
+                    </m:r>
+                  </m:e>
+                  <m:sub>
+                    <m:r>
+                      <w:rPr>
+                        <w:rFonts w:ascii="Cambria Math" w:hAnsi="Cambria Math"/>
+                        <w:sz w:val="24"/>
+                        <w:szCs w:val="24"/>
+                        <w:highlight w:val="yellow"/>
+                      </w:rPr>
+                      <m:t>2</m:t>
+                    </m:r>
+                  </m:sub>
+                </m:sSub>
+              </m:den>
+            </m:f>
+          </m:e>
+        </m:rad>
+      </m:oMath>
+    </w:p>
+    <w:p>
+      <w:pPr>
+        <w:pStyle w:val="ListParagraph"/>
         <w:numPr>
           <w:ilvl w:val="0"/>
           <w:numId w:val="1"/>
         </w:numPr>
-      </w:pPr>
-      <w:r>
+        <w:rPr>
+          <w:rFonts w:eastAsiaTheme="minorEastAsia"/>
+        </w:rPr>
+      </w:pPr>
+      <w:r>
+        <w:rPr>
+          <w:b/>
+          <w:bCs/>
+        </w:rPr>
         <w:t>Testing Hypothesis</w:t>
+      </w:r>
+      <w:r>
+        <w:rPr>
+          <w:b/>
+          <w:bCs/>
+        </w:rPr>
+        <w:t xml:space="preserve"> (claim / compare)</w:t>
       </w:r>
     </w:p>
     <w:p>
@@ -183,11 +688,17 @@
       <w:pPr>
         <w:pStyle w:val="ListParagraph"/>
         <w:ind w:left="1440"/>
+        <w:rPr>
+          <w:sz w:val="24"/>
+          <w:szCs w:val="24"/>
+        </w:rPr>
       </w:pPr>
       <m:oMath>
         <m:r>
           <w:rPr>
             <w:rFonts w:ascii="Cambria Math" w:hAnsi="Cambria Math"/>
+            <w:sz w:val="24"/>
+            <w:szCs w:val="24"/>
             <w:highlight w:val="yellow"/>
           </w:rPr>
           <m:t>z=</m:t>
@@ -198,6 +709,8 @@
               <w:rPr>
                 <w:rFonts w:ascii="Cambria Math" w:hAnsi="Cambria Math"/>
                 <w:i/>
+                <w:sz w:val="24"/>
+                <w:szCs w:val="24"/>
                 <w:highlight w:val="yellow"/>
               </w:rPr>
             </m:ctrlPr>
@@ -210,6 +723,8 @@
                   <w:rPr>
                     <w:rFonts w:ascii="Cambria Math" w:hAnsi="Cambria Math"/>
                     <w:i/>
+                    <w:sz w:val="24"/>
+                    <w:szCs w:val="24"/>
                     <w:highlight w:val="yellow"/>
                   </w:rPr>
                 </m:ctrlPr>
@@ -218,6 +733,8 @@
                 <m:r>
                   <w:rPr>
                     <w:rFonts w:ascii="Cambria Math" w:hAnsi="Cambria Math"/>
+                    <w:sz w:val="24"/>
+                    <w:szCs w:val="24"/>
                     <w:highlight w:val="yellow"/>
                   </w:rPr>
                   <m:t>x</m:t>
@@ -227,9 +744,20 @@
             <m:r>
               <w:rPr>
                 <w:rFonts w:ascii="Cambria Math" w:hAnsi="Cambria Math"/>
+                <w:sz w:val="24"/>
+                <w:szCs w:val="24"/>
                 <w:highlight w:val="yellow"/>
               </w:rPr>
-              <m:t>-u</m:t>
+              <m:t>-</m:t>
+            </m:r>
+            <m:r>
+              <w:rPr>
+                <w:rFonts w:ascii="Cambria Math" w:hAnsi="Cambria Math"/>
+                <w:sz w:val="24"/>
+                <w:szCs w:val="24"/>
+                <w:highlight w:val="yellow"/>
+              </w:rPr>
+              <m:t>μ</m:t>
             </m:r>
           </m:num>
           <m:den>
@@ -239,6 +767,8 @@
                   <w:rPr>
                     <w:rFonts w:ascii="Cambria Math" w:hAnsi="Cambria Math"/>
                     <w:i/>
+                    <w:sz w:val="24"/>
+                    <w:szCs w:val="24"/>
                     <w:highlight w:val="yellow"/>
                   </w:rPr>
                 </m:ctrlPr>
@@ -250,6 +780,8 @@
                       <w:rPr>
                         <w:rFonts w:ascii="Cambria Math" w:hAnsi="Cambria Math"/>
                         <w:i/>
+                        <w:sz w:val="24"/>
+                        <w:szCs w:val="24"/>
                         <w:highlight w:val="yellow"/>
                       </w:rPr>
                     </m:ctrlPr>
@@ -258,6 +790,8 @@
                     <m:r>
                       <w:rPr>
                         <w:rFonts w:ascii="Cambria Math" w:hAnsi="Cambria Math"/>
+                        <w:sz w:val="24"/>
+                        <w:szCs w:val="24"/>
                         <w:highlight w:val="yellow"/>
                       </w:rPr>
                       <m:t>σ</m:t>
@@ -271,6 +805,8 @@
                           <w:rPr>
                             <w:rFonts w:ascii="Cambria Math" w:hAnsi="Cambria Math"/>
                             <w:i/>
+                            <w:sz w:val="24"/>
+                            <w:szCs w:val="24"/>
                             <w:highlight w:val="yellow"/>
                           </w:rPr>
                         </m:ctrlPr>
@@ -280,6 +816,8 @@
                         <m:r>
                           <w:rPr>
                             <w:rFonts w:ascii="Cambria Math" w:hAnsi="Cambria Math"/>
+                            <w:sz w:val="24"/>
+                            <w:szCs w:val="24"/>
                             <w:highlight w:val="yellow"/>
                           </w:rPr>
                           <m:t>n</m:t>
@@ -294,6 +832,10 @@
         </m:f>
       </m:oMath>
       <w:r>
+        <w:rPr>
+          <w:sz w:val="24"/>
+          <w:szCs w:val="24"/>
+        </w:rPr>
         <w:t xml:space="preserve">  </w:t>
       </w:r>
     </w:p>
@@ -313,11 +855,16 @@
       <w:pPr>
         <w:pStyle w:val="ListParagraph"/>
         <w:ind w:left="1440"/>
+        <w:rPr>
+          <w:rFonts w:eastAsiaTheme="minorEastAsia"/>
+        </w:rPr>
       </w:pPr>
       <m:oMath>
         <m:r>
           <w:rPr>
             <w:rFonts w:ascii="Cambria Math" w:hAnsi="Cambria Math"/>
+            <w:sz w:val="24"/>
+            <w:szCs w:val="24"/>
             <w:highlight w:val="yellow"/>
           </w:rPr>
           <m:t>2=</m:t>
@@ -328,6 +875,8 @@
               <w:rPr>
                 <w:rFonts w:ascii="Cambria Math" w:hAnsi="Cambria Math"/>
                 <w:i/>
+                <w:sz w:val="24"/>
+                <w:szCs w:val="24"/>
                 <w:highlight w:val="yellow"/>
               </w:rPr>
             </m:ctrlPr>
@@ -339,6 +888,8 @@
                   <w:rPr>
                     <w:rFonts w:ascii="Cambria Math" w:hAnsi="Cambria Math"/>
                     <w:i/>
+                    <w:sz w:val="24"/>
+                    <w:szCs w:val="24"/>
                     <w:highlight w:val="yellow"/>
                   </w:rPr>
                 </m:ctrlPr>
@@ -351,6 +902,8 @@
                       <w:rPr>
                         <w:rFonts w:ascii="Cambria Math" w:hAnsi="Cambria Math"/>
                         <w:i/>
+                        <w:sz w:val="24"/>
+                        <w:szCs w:val="24"/>
                         <w:highlight w:val="yellow"/>
                       </w:rPr>
                     </m:ctrlPr>
@@ -359,6 +912,8 @@
                     <m:r>
                       <w:rPr>
                         <w:rFonts w:ascii="Cambria Math" w:hAnsi="Cambria Math"/>
+                        <w:sz w:val="24"/>
+                        <w:szCs w:val="24"/>
                         <w:highlight w:val="yellow"/>
                       </w:rPr>
                       <m:t>x</m:t>
@@ -370,6 +925,8 @@
                 <m:r>
                   <w:rPr>
                     <w:rFonts w:ascii="Cambria Math" w:hAnsi="Cambria Math"/>
+                    <w:sz w:val="24"/>
+                    <w:szCs w:val="24"/>
                     <w:highlight w:val="yellow"/>
                   </w:rPr>
                   <m:t>1</m:t>
@@ -379,6 +936,8 @@
             <m:r>
               <w:rPr>
                 <w:rFonts w:ascii="Cambria Math" w:hAnsi="Cambria Math"/>
+                <w:sz w:val="24"/>
+                <w:szCs w:val="24"/>
                 <w:highlight w:val="yellow"/>
               </w:rPr>
               <m:t>-</m:t>
@@ -389,6 +948,8 @@
                   <w:rPr>
                     <w:rFonts w:ascii="Cambria Math" w:hAnsi="Cambria Math"/>
                     <w:i/>
+                    <w:sz w:val="24"/>
+                    <w:szCs w:val="24"/>
                     <w:highlight w:val="yellow"/>
                   </w:rPr>
                 </m:ctrlPr>
@@ -401,6 +962,8 @@
                       <w:rPr>
                         <w:rFonts w:ascii="Cambria Math" w:hAnsi="Cambria Math"/>
                         <w:i/>
+                        <w:sz w:val="24"/>
+                        <w:szCs w:val="24"/>
                         <w:highlight w:val="yellow"/>
                       </w:rPr>
                     </m:ctrlPr>
@@ -409,6 +972,8 @@
                     <m:r>
                       <w:rPr>
                         <w:rFonts w:ascii="Cambria Math" w:hAnsi="Cambria Math"/>
+                        <w:sz w:val="24"/>
+                        <w:szCs w:val="24"/>
                         <w:highlight w:val="yellow"/>
                       </w:rPr>
                       <m:t>x</m:t>
@@ -420,6 +985,8 @@
                 <m:r>
                   <w:rPr>
                     <w:rFonts w:ascii="Cambria Math" w:hAnsi="Cambria Math"/>
+                    <w:sz w:val="24"/>
+                    <w:szCs w:val="24"/>
                     <w:highlight w:val="yellow"/>
                   </w:rPr>
                   <m:t>2</m:t>
@@ -431,6 +998,8 @@
             <m:r>
               <w:rPr>
                 <w:rFonts w:ascii="Cambria Math" w:hAnsi="Cambria Math"/>
+                <w:sz w:val="24"/>
+                <w:szCs w:val="24"/>
                 <w:highlight w:val="yellow"/>
               </w:rPr>
               <m:t>SE</m:t>
@@ -439,15 +1008,14 @@
         </m:f>
       </m:oMath>
       <w:r>
-        <w:t xml:space="preserve"> </w:t>
-      </w:r>
-      <w:r>
-        <w:t xml:space="preserve">where </w:t>
+        <w:t xml:space="preserve"> where </w:t>
       </w:r>
       <m:oMath>
         <m:r>
           <w:rPr>
             <w:rFonts w:ascii="Cambria Math" w:hAnsi="Cambria Math"/>
+            <w:sz w:val="24"/>
+            <w:szCs w:val="24"/>
             <w:highlight w:val="yellow"/>
           </w:rPr>
           <m:t>SE=</m:t>
@@ -459,6 +1027,8 @@
               <w:rPr>
                 <w:rFonts w:ascii="Cambria Math" w:hAnsi="Cambria Math"/>
                 <w:i/>
+                <w:sz w:val="24"/>
+                <w:szCs w:val="24"/>
                 <w:highlight w:val="yellow"/>
               </w:rPr>
             </m:ctrlPr>
@@ -471,6 +1041,8 @@
                   <w:rPr>
                     <w:rFonts w:ascii="Cambria Math" w:hAnsi="Cambria Math"/>
                     <w:i/>
+                    <w:sz w:val="24"/>
+                    <w:szCs w:val="24"/>
                     <w:highlight w:val="yellow"/>
                   </w:rPr>
                 </m:ctrlPr>
@@ -482,6 +1054,8 @@
                       <w:rPr>
                         <w:rFonts w:ascii="Cambria Math" w:hAnsi="Cambria Math"/>
                         <w:i/>
+                        <w:sz w:val="24"/>
+                        <w:szCs w:val="24"/>
                         <w:highlight w:val="yellow"/>
                       </w:rPr>
                     </m:ctrlPr>
@@ -490,6 +1064,8 @@
                     <m:r>
                       <w:rPr>
                         <w:rFonts w:ascii="Cambria Math" w:hAnsi="Cambria Math"/>
+                        <w:sz w:val="24"/>
+                        <w:szCs w:val="24"/>
                         <w:highlight w:val="yellow"/>
                       </w:rPr>
                       <m:t>σ</m:t>
@@ -499,6 +1075,8 @@
                     <m:r>
                       <w:rPr>
                         <w:rFonts w:ascii="Cambria Math" w:hAnsi="Cambria Math"/>
+                        <w:sz w:val="24"/>
+                        <w:szCs w:val="24"/>
                         <w:highlight w:val="yellow"/>
                       </w:rPr>
                       <m:t>1</m:t>
@@ -508,6 +1086,8 @@
                     <m:r>
                       <w:rPr>
                         <w:rFonts w:ascii="Cambria Math" w:hAnsi="Cambria Math"/>
+                        <w:sz w:val="24"/>
+                        <w:szCs w:val="24"/>
                         <w:highlight w:val="yellow"/>
                       </w:rPr>
                       <m:t>2</m:t>
@@ -522,6 +1102,8 @@
                       <w:rPr>
                         <w:rFonts w:ascii="Cambria Math" w:hAnsi="Cambria Math"/>
                         <w:i/>
+                        <w:sz w:val="24"/>
+                        <w:szCs w:val="24"/>
                         <w:highlight w:val="yellow"/>
                       </w:rPr>
                     </m:ctrlPr>
@@ -530,6 +1112,8 @@
                     <m:r>
                       <w:rPr>
                         <w:rFonts w:ascii="Cambria Math" w:hAnsi="Cambria Math"/>
+                        <w:sz w:val="24"/>
+                        <w:szCs w:val="24"/>
                         <w:highlight w:val="yellow"/>
                       </w:rPr>
                       <m:t>n</m:t>
@@ -539,6 +1123,8 @@
                     <m:r>
                       <w:rPr>
                         <w:rFonts w:ascii="Cambria Math" w:hAnsi="Cambria Math"/>
+                        <w:sz w:val="24"/>
+                        <w:szCs w:val="24"/>
                         <w:highlight w:val="yellow"/>
                       </w:rPr>
                       <m:t>1</m:t>
@@ -550,6 +1136,8 @@
             <m:r>
               <w:rPr>
                 <w:rFonts w:ascii="Cambria Math" w:hAnsi="Cambria Math"/>
+                <w:sz w:val="24"/>
+                <w:szCs w:val="24"/>
                 <w:highlight w:val="yellow"/>
               </w:rPr>
               <m:t>+</m:t>
@@ -560,6 +1148,8 @@
                   <w:rPr>
                     <w:rFonts w:ascii="Cambria Math" w:hAnsi="Cambria Math"/>
                     <w:i/>
+                    <w:sz w:val="24"/>
+                    <w:szCs w:val="24"/>
                     <w:highlight w:val="yellow"/>
                   </w:rPr>
                 </m:ctrlPr>
@@ -571,6 +1161,8 @@
                       <w:rPr>
                         <w:rFonts w:ascii="Cambria Math" w:hAnsi="Cambria Math"/>
                         <w:i/>
+                        <w:sz w:val="24"/>
+                        <w:szCs w:val="24"/>
                         <w:highlight w:val="yellow"/>
                       </w:rPr>
                     </m:ctrlPr>
@@ -579,6 +1171,8 @@
                     <m:r>
                       <w:rPr>
                         <w:rFonts w:ascii="Cambria Math" w:hAnsi="Cambria Math"/>
+                        <w:sz w:val="24"/>
+                        <w:szCs w:val="24"/>
                         <w:highlight w:val="yellow"/>
                       </w:rPr>
                       <m:t>σ</m:t>
@@ -588,6 +1182,8 @@
                     <m:r>
                       <w:rPr>
                         <w:rFonts w:ascii="Cambria Math" w:hAnsi="Cambria Math"/>
+                        <w:sz w:val="24"/>
+                        <w:szCs w:val="24"/>
                         <w:highlight w:val="yellow"/>
                       </w:rPr>
                       <m:t>2</m:t>
@@ -597,6 +1193,8 @@
                     <m:r>
                       <w:rPr>
                         <w:rFonts w:ascii="Cambria Math" w:hAnsi="Cambria Math"/>
+                        <w:sz w:val="24"/>
+                        <w:szCs w:val="24"/>
                         <w:highlight w:val="yellow"/>
                       </w:rPr>
                       <m:t>2</m:t>
@@ -611,6 +1209,8 @@
                       <w:rPr>
                         <w:rFonts w:ascii="Cambria Math" w:hAnsi="Cambria Math"/>
                         <w:i/>
+                        <w:sz w:val="24"/>
+                        <w:szCs w:val="24"/>
                         <w:highlight w:val="yellow"/>
                       </w:rPr>
                     </m:ctrlPr>
@@ -619,6 +1219,8 @@
                     <m:r>
                       <w:rPr>
                         <w:rFonts w:ascii="Cambria Math" w:hAnsi="Cambria Math"/>
+                        <w:sz w:val="24"/>
+                        <w:szCs w:val="24"/>
                         <w:highlight w:val="yellow"/>
                       </w:rPr>
                       <m:t>n</m:t>
@@ -628,6 +1230,8 @@
                     <m:r>
                       <w:rPr>
                         <w:rFonts w:ascii="Cambria Math" w:hAnsi="Cambria Math"/>
+                        <w:sz w:val="24"/>
+                        <w:szCs w:val="24"/>
                         <w:highlight w:val="yellow"/>
                       </w:rPr>
                       <m:t>2</m:t>
@@ -643,172 +1247,8 @@
     <w:p>
       <w:pPr>
         <w:pStyle w:val="ListParagraph"/>
-        <w:numPr>
-          <w:ilvl w:val="0"/>
-          <w:numId w:val="1"/>
-        </w:numPr>
-      </w:pPr>
-      <w:r>
-        <w:rPr>
-          <w:rFonts w:ascii="Cambria Math" w:hAnsi="Cambria Math" w:cs="Cambria Math"/>
-        </w:rPr>
-        <w:t>∝</w:t>
-      </w:r>
-      <w:r>
-        <w:rPr>
-          <w:rFonts w:ascii="Cambria Math" w:hAnsi="Cambria Math" w:cs="Cambria Math"/>
-        </w:rPr>
-        <w:t xml:space="preserve">=5% </w:t>
-      </w:r>
-      <w:r>
-        <w:rPr>
-          <w:rFonts w:ascii="Cambria Math" w:hAnsi="Cambria Math" w:cs="Cambria Math"/>
-        </w:rPr>
-        <w:tab/>
-      </w:r>
-      <w:r>
-        <w:rPr>
-          <w:rFonts w:ascii="Cambria Math" w:hAnsi="Cambria Math" w:cs="Cambria Math"/>
-        </w:rPr>
-        <w:tab/>
-        <w:t>z</w:t>
-      </w:r>
-      <w:r>
-        <w:rPr>
-          <w:rFonts w:ascii="Cambria Math" w:hAnsi="Cambria Math" w:cs="Cambria Math"/>
-        </w:rPr>
-        <w:t>∝</w:t>
-      </w:r>
-      <w:r>
-        <w:rPr>
-          <w:rFonts w:ascii="Cambria Math" w:hAnsi="Cambria Math" w:cs="Cambria Math"/>
-        </w:rPr>
-        <w:t>=1.96</w:t>
-      </w:r>
-    </w:p>
-    <w:p>
-      <w:pPr>
-        <w:pStyle w:val="ListParagraph"/>
-      </w:pPr>
-      <w:r>
-        <w:rPr>
-          <w:rFonts w:ascii="Cambria Math" w:hAnsi="Cambria Math" w:cs="Cambria Math"/>
-        </w:rPr>
-        <w:t>∝</w:t>
-      </w:r>
-      <w:r>
-        <w:rPr>
-          <w:rFonts w:ascii="Cambria Math" w:hAnsi="Cambria Math" w:cs="Cambria Math"/>
-        </w:rPr>
-        <w:t>=</w:t>
-      </w:r>
-      <w:r>
-        <w:rPr>
-          <w:rFonts w:ascii="Cambria Math" w:hAnsi="Cambria Math" w:cs="Cambria Math"/>
-        </w:rPr>
-        <w:t>10</w:t>
-      </w:r>
-      <w:r>
-        <w:rPr>
-          <w:rFonts w:ascii="Cambria Math" w:hAnsi="Cambria Math" w:cs="Cambria Math"/>
-        </w:rPr>
-        <w:t xml:space="preserve">% </w:t>
-      </w:r>
-      <w:r>
-        <w:rPr>
-          <w:rFonts w:ascii="Cambria Math" w:hAnsi="Cambria Math" w:cs="Cambria Math"/>
-        </w:rPr>
-        <w:tab/>
-      </w:r>
-      <w:r>
-        <w:rPr>
-          <w:rFonts w:ascii="Cambria Math" w:hAnsi="Cambria Math" w:cs="Cambria Math"/>
-        </w:rPr>
-        <w:t>z</w:t>
-      </w:r>
-      <w:r>
-        <w:rPr>
-          <w:rFonts w:ascii="Cambria Math" w:hAnsi="Cambria Math" w:cs="Cambria Math"/>
-        </w:rPr>
-        <w:t>∝</w:t>
-      </w:r>
-      <w:r>
-        <w:rPr>
-          <w:rFonts w:ascii="Cambria Math" w:hAnsi="Cambria Math" w:cs="Cambria Math"/>
-        </w:rPr>
-        <w:t>=</w:t>
-      </w:r>
-      <w:r>
-        <w:rPr>
-          <w:rFonts w:ascii="Cambria Math" w:hAnsi="Cambria Math" w:cs="Cambria Math"/>
-        </w:rPr>
-        <w:t>1.64</w:t>
-      </w:r>
-    </w:p>
-    <w:p>
-      <w:pPr>
-        <w:pStyle w:val="ListParagraph"/>
-      </w:pPr>
-      <w:r>
-        <w:rPr>
-          <w:rFonts w:ascii="Cambria Math" w:hAnsi="Cambria Math" w:cs="Cambria Math"/>
-        </w:rPr>
-        <w:t>∝</w:t>
-      </w:r>
-      <w:r>
-        <w:rPr>
-          <w:rFonts w:ascii="Cambria Math" w:hAnsi="Cambria Math" w:cs="Cambria Math"/>
-        </w:rPr>
-        <w:t>=</w:t>
-      </w:r>
-      <w:r>
-        <w:rPr>
-          <w:rFonts w:ascii="Cambria Math" w:hAnsi="Cambria Math" w:cs="Cambria Math"/>
-        </w:rPr>
-        <w:t>1</w:t>
-      </w:r>
-      <w:r>
-        <w:rPr>
-          <w:rFonts w:ascii="Cambria Math" w:hAnsi="Cambria Math" w:cs="Cambria Math"/>
-        </w:rPr>
-        <w:t xml:space="preserve">% </w:t>
-      </w:r>
-      <w:r>
-        <w:rPr>
-          <w:rFonts w:ascii="Cambria Math" w:hAnsi="Cambria Math" w:cs="Cambria Math"/>
-        </w:rPr>
-        <w:tab/>
-      </w:r>
-      <w:r>
-        <w:rPr>
-          <w:rFonts w:ascii="Cambria Math" w:hAnsi="Cambria Math" w:cs="Cambria Math"/>
-        </w:rPr>
-        <w:tab/>
-      </w:r>
-      <w:r>
-        <w:rPr>
-          <w:rFonts w:ascii="Cambria Math" w:hAnsi="Cambria Math" w:cs="Cambria Math"/>
-        </w:rPr>
-        <w:t>z</w:t>
-      </w:r>
-      <w:r>
-        <w:rPr>
-          <w:rFonts w:ascii="Cambria Math" w:hAnsi="Cambria Math" w:cs="Cambria Math"/>
-        </w:rPr>
-        <w:t>∝</w:t>
-      </w:r>
-      <w:r>
-        <w:rPr>
-          <w:rFonts w:ascii="Cambria Math" w:hAnsi="Cambria Math" w:cs="Cambria Math"/>
-        </w:rPr>
-        <w:t>=</w:t>
-      </w:r>
-      <w:r>
-        <w:rPr>
-          <w:rFonts w:ascii="Cambria Math" w:hAnsi="Cambria Math" w:cs="Cambria Math"/>
-        </w:rPr>
-        <w:t>2.58</w:t>
-      </w:r>
+        <w:ind w:left="1440"/>
+      </w:pPr>
     </w:p>
     <w:p>
       <w:pPr>
@@ -822,16 +1262,209 @@
         <w:rPr>
           <w:rFonts w:ascii="Cambria Math" w:hAnsi="Cambria Math" w:cs="Cambria Math"/>
         </w:rPr>
+        <w:t>∝</w:t>
+      </w:r>
+      <w:r>
+        <w:rPr>
+          <w:rFonts w:ascii="Cambria Math" w:hAnsi="Cambria Math" w:cs="Cambria Math"/>
+        </w:rPr>
+        <w:t xml:space="preserve">=5% </w:t>
+      </w:r>
+      <w:r>
+        <w:rPr>
+          <w:rFonts w:ascii="Cambria Math" w:hAnsi="Cambria Math" w:cs="Cambria Math"/>
+        </w:rPr>
+        <w:tab/>
+      </w:r>
+      <w:r>
+        <w:rPr>
+          <w:rFonts w:ascii="Cambria Math" w:hAnsi="Cambria Math" w:cs="Cambria Math"/>
+        </w:rPr>
+        <w:tab/>
+        <w:t>z</w:t>
+      </w:r>
+      <w:r>
+        <w:rPr>
+          <w:rFonts w:ascii="Cambria Math" w:hAnsi="Cambria Math" w:cs="Cambria Math"/>
+        </w:rPr>
+        <w:t>∝</w:t>
+      </w:r>
+      <w:r>
+        <w:rPr>
+          <w:rFonts w:ascii="Cambria Math" w:hAnsi="Cambria Math" w:cs="Cambria Math"/>
+        </w:rPr>
+        <w:t>=1.96</w:t>
+      </w:r>
+    </w:p>
+    <w:p>
+      <w:pPr>
+        <w:pStyle w:val="ListParagraph"/>
+      </w:pPr>
+      <w:r>
+        <w:rPr>
+          <w:rFonts w:ascii="Cambria Math" w:hAnsi="Cambria Math" w:cs="Cambria Math"/>
+        </w:rPr>
+        <w:t>∝</w:t>
+      </w:r>
+      <w:r>
+        <w:rPr>
+          <w:rFonts w:ascii="Cambria Math" w:hAnsi="Cambria Math" w:cs="Cambria Math"/>
+        </w:rPr>
+        <w:t xml:space="preserve">=10% </w:t>
+      </w:r>
+      <w:r>
+        <w:rPr>
+          <w:rFonts w:ascii="Cambria Math" w:hAnsi="Cambria Math" w:cs="Cambria Math"/>
+        </w:rPr>
+        <w:tab/>
+        <w:t>z</w:t>
+      </w:r>
+      <w:r>
+        <w:rPr>
+          <w:rFonts w:ascii="Cambria Math" w:hAnsi="Cambria Math" w:cs="Cambria Math"/>
+        </w:rPr>
+        <w:t>∝</w:t>
+      </w:r>
+      <w:r>
+        <w:rPr>
+          <w:rFonts w:ascii="Cambria Math" w:hAnsi="Cambria Math" w:cs="Cambria Math"/>
+        </w:rPr>
+        <w:t>=1.64</w:t>
+      </w:r>
+    </w:p>
+    <w:p>
+      <w:pPr>
+        <w:pStyle w:val="ListParagraph"/>
+        <w:rPr>
+          <w:rFonts w:ascii="Cambria Math" w:hAnsi="Cambria Math" w:cs="Cambria Math"/>
+        </w:rPr>
+      </w:pPr>
+      <w:r>
+        <w:rPr>
+          <w:rFonts w:ascii="Cambria Math" w:hAnsi="Cambria Math" w:cs="Cambria Math"/>
+        </w:rPr>
+        <w:t>∝</w:t>
+      </w:r>
+      <w:r>
+        <w:rPr>
+          <w:rFonts w:ascii="Cambria Math" w:hAnsi="Cambria Math" w:cs="Cambria Math"/>
+        </w:rPr>
+        <w:t xml:space="preserve">=1% </w:t>
+      </w:r>
+      <w:r>
+        <w:rPr>
+          <w:rFonts w:ascii="Cambria Math" w:hAnsi="Cambria Math" w:cs="Cambria Math"/>
+        </w:rPr>
+        <w:tab/>
+      </w:r>
+      <w:r>
+        <w:rPr>
+          <w:rFonts w:ascii="Cambria Math" w:hAnsi="Cambria Math" w:cs="Cambria Math"/>
+        </w:rPr>
+        <w:tab/>
+        <w:t>z</w:t>
+      </w:r>
+      <w:r>
+        <w:rPr>
+          <w:rFonts w:ascii="Cambria Math" w:hAnsi="Cambria Math" w:cs="Cambria Math"/>
+        </w:rPr>
+        <w:t>∝</w:t>
+      </w:r>
+      <w:r>
+        <w:rPr>
+          <w:rFonts w:ascii="Cambria Math" w:hAnsi="Cambria Math" w:cs="Cambria Math"/>
+        </w:rPr>
+        <w:t>=2.58</w:t>
+      </w:r>
+    </w:p>
+    <w:p>
+      <w:pPr>
+        <w:pStyle w:val="ListParagraph"/>
+        <w:rPr>
+          <w:rFonts w:ascii="Cambria Math" w:hAnsi="Cambria Math" w:cs="Cambria Math"/>
+          <w:i/>
+          <w:iCs/>
+        </w:rPr>
+      </w:pPr>
+      <w:r>
+        <w:rPr>
+          <w:rFonts w:ascii="Cambria Math" w:hAnsi="Cambria Math" w:cs="Cambria Math"/>
+          <w:i/>
+          <w:iCs/>
+          <w:highlight w:val="lightGray"/>
+        </w:rPr>
+        <w:t xml:space="preserve">Note: If </w:t>
+      </w:r>
+      <w:r>
+        <w:rPr>
+          <w:rFonts w:ascii="Cambria Math" w:hAnsi="Cambria Math" w:cs="Cambria Math"/>
+          <w:i/>
+          <w:iCs/>
+          <w:highlight w:val="lightGray"/>
+        </w:rPr>
+        <w:t>∝</w:t>
+      </w:r>
+      <w:r>
+        <w:rPr>
+          <w:rFonts w:ascii="Cambria Math" w:hAnsi="Cambria Math" w:cs="Cambria Math"/>
+          <w:i/>
+          <w:iCs/>
+          <w:highlight w:val="lightGray"/>
+        </w:rPr>
+        <w:t xml:space="preserve"> is not given assume </w:t>
+      </w:r>
+      <w:r>
+        <w:rPr>
+          <w:rFonts w:ascii="Cambria Math" w:hAnsi="Cambria Math" w:cs="Cambria Math"/>
+          <w:i/>
+          <w:iCs/>
+          <w:highlight w:val="lightGray"/>
+        </w:rPr>
+        <w:t>∝=5%</w:t>
+      </w:r>
+    </w:p>
+    <w:p>
+      <w:pPr>
+        <w:pStyle w:val="ListParagraph"/>
+      </w:pPr>
+    </w:p>
+    <w:p>
+      <w:pPr>
+        <w:pStyle w:val="ListParagraph"/>
+        <w:numPr>
+          <w:ilvl w:val="0"/>
+          <w:numId w:val="1"/>
+        </w:numPr>
+      </w:pPr>
+      <w:r>
+        <w:rPr>
+          <w:rFonts w:ascii="Cambria Math" w:hAnsi="Cambria Math" w:cs="Cambria Math"/>
+          <w:b/>
+          <w:bCs/>
+        </w:rPr>
+        <w:t xml:space="preserve">Normal </w:t>
+      </w:r>
+      <w:r>
+        <w:rPr>
+          <w:rFonts w:ascii="Cambria Math" w:hAnsi="Cambria Math" w:cs="Cambria Math"/>
+          <w:b/>
+          <w:bCs/>
+        </w:rPr>
         <w:t>Curves</w:t>
       </w:r>
+    </w:p>
+    <w:p>
+      <w:pPr>
+        <w:pStyle w:val="ListParagraph"/>
+      </w:pPr>
       <w:r>
         <w:rPr>
           <w:noProof/>
         </w:rPr>
         <w:drawing>
-          <wp:inline distT="0" distB="0" distL="0" distR="0" wp14:anchorId="58B7D0C2" wp14:editId="722253A5">
-            <wp:extent cx="5731510" cy="3533775"/>
-            <wp:effectExtent l="0" t="0" r="2540" b="9525"/>
+          <wp:inline distT="0" distB="0" distL="0" distR="0" wp14:anchorId="4394FCEF" wp14:editId="6189C29B">
+            <wp:extent cx="3520440" cy="2170535"/>
+            <wp:effectExtent l="0" t="0" r="3810" b="1270"/>
             <wp:docPr id="1" name="Picture 1"/>
             <wp:cNvGraphicFramePr>
               <a:graphicFrameLocks xmlns:a="http://schemas.openxmlformats.org/drawingml/2006/main" noChangeAspect="1"/>
@@ -861,7 +1494,7 @@
                   <pic:spPr bwMode="auto">
                     <a:xfrm>
                       <a:off x="0" y="0"/>
-                      <a:ext cx="5731510" cy="3533775"/>
+                      <a:ext cx="3542903" cy="2184385"/>
                     </a:xfrm>
                     <a:prstGeom prst="rect">
                       <a:avLst/>
@@ -877,6 +1510,252 @@
           </wp:inline>
         </w:drawing>
       </w:r>
+    </w:p>
+    <w:p>
+      <w:pPr>
+        <w:pStyle w:val="ListParagraph"/>
+        <w:numPr>
+          <w:ilvl w:val="0"/>
+          <w:numId w:val="1"/>
+        </w:numPr>
+      </w:pPr>
+      <w:r>
+        <w:rPr>
+          <w:b/>
+          <w:bCs/>
+        </w:rPr>
+        <w:t>To find Number of samples</w:t>
+      </w:r>
+    </w:p>
+    <w:p>
+      <w:pPr>
+        <w:pStyle w:val="ListParagraph"/>
+      </w:pPr>
+      <m:oMath>
+        <m:r>
+          <w:rPr>
+            <w:rFonts w:ascii="Cambria Math" w:hAnsi="Cambria Math"/>
+            <w:sz w:val="24"/>
+            <w:szCs w:val="24"/>
+            <w:highlight w:val="yellow"/>
+          </w:rPr>
+          <m:t>n=</m:t>
+        </m:r>
+        <m:sSup>
+          <m:sSupPr>
+            <m:ctrlPr>
+              <w:rPr>
+                <w:rFonts w:ascii="Cambria Math" w:hAnsi="Cambria Math"/>
+                <w:i/>
+                <w:sz w:val="24"/>
+                <w:szCs w:val="24"/>
+                <w:highlight w:val="yellow"/>
+              </w:rPr>
+            </m:ctrlPr>
+          </m:sSupPr>
+          <m:e>
+            <m:d>
+              <m:dPr>
+                <m:begChr m:val="["/>
+                <m:endChr m:val="]"/>
+                <m:ctrlPr>
+                  <w:rPr>
+                    <w:rFonts w:ascii="Cambria Math" w:hAnsi="Cambria Math"/>
+                    <w:i/>
+                    <w:sz w:val="24"/>
+                    <w:szCs w:val="24"/>
+                    <w:highlight w:val="yellow"/>
+                  </w:rPr>
+                </m:ctrlPr>
+              </m:dPr>
+              <m:e>
+                <m:f>
+                  <m:fPr>
+                    <m:ctrlPr>
+                      <w:rPr>
+                        <w:rFonts w:ascii="Cambria Math" w:hAnsi="Cambria Math"/>
+                        <w:i/>
+                        <w:sz w:val="24"/>
+                        <w:szCs w:val="24"/>
+                        <w:highlight w:val="yellow"/>
+                      </w:rPr>
+                    </m:ctrlPr>
+                  </m:fPr>
+                  <m:num>
+                    <m:r>
+                      <w:rPr>
+                        <w:rFonts w:ascii="Cambria Math" w:hAnsi="Cambria Math"/>
+                        <w:sz w:val="24"/>
+                        <w:szCs w:val="24"/>
+                        <w:highlight w:val="yellow"/>
+                      </w:rPr>
+                      <m:t>σxzα</m:t>
+                    </m:r>
+                  </m:num>
+                  <m:den>
+                    <m:r>
+                      <w:rPr>
+                        <w:rFonts w:ascii="Cambria Math" w:hAnsi="Cambria Math"/>
+                        <w:sz w:val="24"/>
+                        <w:szCs w:val="24"/>
+                        <w:highlight w:val="yellow"/>
+                      </w:rPr>
+                      <m:t>E</m:t>
+                    </m:r>
+                  </m:den>
+                </m:f>
+              </m:e>
+            </m:d>
+          </m:e>
+          <m:sup>
+            <m:r>
+              <w:rPr>
+                <w:rFonts w:ascii="Cambria Math" w:hAnsi="Cambria Math"/>
+                <w:sz w:val="24"/>
+                <w:szCs w:val="24"/>
+                <w:highlight w:val="yellow"/>
+              </w:rPr>
+              <m:t>2</m:t>
+            </m:r>
+          </m:sup>
+        </m:sSup>
+      </m:oMath>
+      <w:r>
+        <w:rPr>
+          <w:sz w:val="24"/>
+          <w:szCs w:val="24"/>
+        </w:rPr>
+        <w:t xml:space="preserve"> </w:t>
+      </w:r>
+      <w:r>
+        <w:t>where E= Error</w:t>
+      </w:r>
+    </w:p>
+    <w:p>
+      <w:pPr>
+        <w:pStyle w:val="ListParagraph"/>
+      </w:pPr>
+      <w:r>
+        <w:t>If po</w:t>
+      </w:r>
+      <w:r>
+        <w:t xml:space="preserve">pulation is finite </w:t>
+      </w:r>
+      <m:oMath>
+        <m:r>
+          <w:rPr>
+            <w:rFonts w:ascii="Cambria Math" w:hAnsi="Cambria Math"/>
+            <w:sz w:val="24"/>
+            <w:szCs w:val="24"/>
+            <w:highlight w:val="yellow"/>
+          </w:rPr>
+          <m:t>σx=</m:t>
+        </m:r>
+        <m:f>
+          <m:fPr>
+            <m:ctrlPr>
+              <w:rPr>
+                <w:rFonts w:ascii="Cambria Math" w:hAnsi="Cambria Math"/>
+                <w:i/>
+                <w:sz w:val="24"/>
+                <w:szCs w:val="24"/>
+                <w:highlight w:val="yellow"/>
+              </w:rPr>
+            </m:ctrlPr>
+          </m:fPr>
+          <m:num>
+            <m:r>
+              <w:rPr>
+                <w:rFonts w:ascii="Cambria Math" w:hAnsi="Cambria Math"/>
+                <w:sz w:val="24"/>
+                <w:szCs w:val="24"/>
+                <w:highlight w:val="yellow"/>
+              </w:rPr>
+              <m:t>σ</m:t>
+            </m:r>
+          </m:num>
+          <m:den>
+            <m:rad>
+              <m:radPr>
+                <m:degHide m:val="1"/>
+                <m:ctrlPr>
+                  <w:rPr>
+                    <w:rFonts w:ascii="Cambria Math" w:hAnsi="Cambria Math"/>
+                    <w:i/>
+                    <w:sz w:val="24"/>
+                    <w:szCs w:val="24"/>
+                    <w:highlight w:val="yellow"/>
+                  </w:rPr>
+                </m:ctrlPr>
+              </m:radPr>
+              <m:deg/>
+              <m:e>
+                <m:r>
+                  <w:rPr>
+                    <w:rFonts w:ascii="Cambria Math" w:hAnsi="Cambria Math"/>
+                    <w:sz w:val="24"/>
+                    <w:szCs w:val="24"/>
+                    <w:highlight w:val="yellow"/>
+                  </w:rPr>
+                  <m:t>n</m:t>
+                </m:r>
+              </m:e>
+            </m:rad>
+          </m:den>
+        </m:f>
+        <m:rad>
+          <m:radPr>
+            <m:degHide m:val="1"/>
+            <m:ctrlPr>
+              <w:rPr>
+                <w:rFonts w:ascii="Cambria Math" w:hAnsi="Cambria Math"/>
+                <w:i/>
+                <w:sz w:val="24"/>
+                <w:szCs w:val="24"/>
+                <w:highlight w:val="yellow"/>
+              </w:rPr>
+            </m:ctrlPr>
+          </m:radPr>
+          <m:deg/>
+          <m:e>
+            <m:f>
+              <m:fPr>
+                <m:ctrlPr>
+                  <w:rPr>
+                    <w:rFonts w:ascii="Cambria Math" w:hAnsi="Cambria Math"/>
+                    <w:i/>
+                    <w:sz w:val="24"/>
+                    <w:szCs w:val="24"/>
+                    <w:highlight w:val="yellow"/>
+                  </w:rPr>
+                </m:ctrlPr>
+              </m:fPr>
+              <m:num>
+                <m:r>
+                  <w:rPr>
+                    <w:rFonts w:ascii="Cambria Math" w:hAnsi="Cambria Math"/>
+                    <w:sz w:val="24"/>
+                    <w:szCs w:val="24"/>
+                    <w:highlight w:val="yellow"/>
+                  </w:rPr>
+                  <m:t>N-n</m:t>
+                </m:r>
+              </m:num>
+              <m:den>
+                <m:r>
+                  <w:rPr>
+                    <w:rFonts w:ascii="Cambria Math" w:hAnsi="Cambria Math"/>
+                    <w:sz w:val="24"/>
+                    <w:szCs w:val="24"/>
+                    <w:highlight w:val="yellow"/>
+                  </w:rPr>
+                  <m:t>N-1</m:t>
+                </m:r>
+              </m:den>
+            </m:f>
+          </m:e>
+        </m:rad>
+      </m:oMath>
     </w:p>
     <w:sectPr>
       <w:pgSz w:w="11906" w:h="16838"/>
